--- a/Tests statistiques sur  la satisfaction.docx
+++ b/Tests statistiques sur  la satisfaction.docx
@@ -1723,8 +1723,6 @@
       <w:r>
         <w:t xml:space="preserve"> : Le degré de satisfaction des français est </w:t>
       </w:r>
-      <w:bookmarkStart w:id="0" w:name="_GoBack"/>
-      <w:bookmarkEnd w:id="0"/>
       <w:r>
         <w:t xml:space="preserve"> inférieur à celui des étrangers</w:t>
       </w:r>
@@ -2414,6 +2412,7 @@
         <w:t>.</w:t>
       </w:r>
     </w:p>
+    <w:p/>
     <w:tbl>
       <w:tblPr>
         <w:tblStyle w:val="Grilledutableau"/>
@@ -2464,7 +2463,6 @@
           </w:tcPr>
           <w:p>
             <w:r>
-              <w:lastRenderedPageBreak/>
               <w:t>Oui (avec aide financière)</w:t>
             </w:r>
           </w:p>
@@ -3228,6 +3226,7 @@
         <w:pStyle w:val="Titre5"/>
       </w:pPr>
       <w:r>
+        <w:lastRenderedPageBreak/>
         <w:t xml:space="preserve">Test de normalité sur les deux échantillons : </w:t>
       </w:r>
     </w:p>
@@ -3245,7 +3244,6 @@
         </w:numPr>
       </w:pPr>
       <w:r>
-        <w:lastRenderedPageBreak/>
         <w:t>Cadre des études :</w:t>
       </w:r>
     </w:p>
@@ -3940,7 +3938,11 @@
         <w:t>et par suite de la population (</w:t>
       </w:r>
       <w:r>
-        <w:t xml:space="preserve">grâce à la représentativité).  Au respect des résultats ci-dessus, nous proposons pour les écoles, qui imposent des </w:t>
+        <w:t xml:space="preserve">grâce à la représentativité).  Au </w:t>
+      </w:r>
+      <w:r>
+        <w:lastRenderedPageBreak/>
+        <w:t xml:space="preserve">respect des résultats ci-dessus, nous proposons pour les écoles, qui imposent des </w:t>
       </w:r>
       <w:proofErr w:type="spellStart"/>
       <w:r>
@@ -3948,7 +3950,12 @@
       </w:r>
       <w:proofErr w:type="spellEnd"/>
       <w:r>
-        <w:t xml:space="preserve"> dans le cadre des études, de laisser le choix à l’étudiant pour le MOOC qu’il apprécie </w:t>
+        <w:t xml:space="preserve"> dans le </w:t>
+      </w:r>
+      <w:bookmarkStart w:id="0" w:name="_GoBack"/>
+      <w:bookmarkEnd w:id="0"/>
+      <w:r>
+        <w:t xml:space="preserve">cadre des études, de laisser le choix à l’étudiant pour le MOOC qu’il apprécie </w:t>
       </w:r>
       <w:r>
         <w:t xml:space="preserve">le </w:t>
